--- a/docs/Bao-cao-mon-hoc.docx
+++ b/docs/Bao-cao-mon-hoc.docx
@@ -82,8 +82,8 @@
         </w:rPr>
       </w:pPr>
       <w:r>
-        <w:object w:dxaOrig="10670" w:dyaOrig="8524">
-          <v:rect xmlns:o="urn:schemas-microsoft-com:office:office" xmlns:v="urn:schemas-microsoft-com:vml" id="rectole0000000000" style="width:533.500000pt;height:426.200000pt" o:preferrelative="t" o:ole="">
+        <w:object w:dxaOrig="10811" w:dyaOrig="8625">
+          <v:rect xmlns:o="urn:schemas-microsoft-com:office:office" xmlns:v="urn:schemas-microsoft-com:vml" id="rectole0000000000" style="width:540.550000pt;height:431.250000pt" o:preferrelative="t" o:ole="">
             <o:lock v:ext="edit"/>
             <v:imagedata xmlns:r="http://schemas.openxmlformats.org/officeDocument/2006/relationships" r:id="docRId1" o:title=""/>
           </v:rect>
@@ -4970,18 +4970,7 @@
           <w:sz w:val="24"/>
           <w:shd w:fill="auto" w:val="clear"/>
         </w:rPr>
-        <w:t xml:space="preserve">ời tham gia trải nghiệm</w:t>
-      </w:r>
-      <w:r>
-        <w:rPr>
-          <w:rFonts w:ascii="Arial" w:hAnsi="Arial" w:cs="Arial" w:eastAsia="Arial"/>
-          <w:color w:val="auto"/>
-          <w:spacing w:val="0"/>
-          <w:position w:val="0"/>
-          <w:sz w:val="24"/>
-          <w:shd w:fill="auto" w:val="clear"/>
-        </w:rPr>
-        <w:t xml:space="preserve">.</w:t>
+        <w:t xml:space="preserve">ời tham gia trải nghiệm.</w:t>
       </w:r>
     </w:p>
     <w:p>
@@ -7487,7 +7476,7 @@
           <w:sz w:val="26"/>
           <w:shd w:fill="auto" w:val="clear"/>
         </w:rPr>
-        <w:t xml:space="preserve">ội.</w:t>
+        <w:t xml:space="preserve">ội</w:t>
       </w:r>
     </w:p>
     <w:p>
@@ -13763,8 +13752,8 @@
         </w:rPr>
       </w:pPr>
       <w:r>
-        <w:object w:dxaOrig="10670" w:dyaOrig="7532">
-          <v:rect xmlns:o="urn:schemas-microsoft-com:office:office" xmlns:v="urn:schemas-microsoft-com:vml" id="rectole0000000001" style="width:533.500000pt;height:376.600000pt" o:preferrelative="t" o:ole="">
+        <w:object w:dxaOrig="10811" w:dyaOrig="7633">
+          <v:rect xmlns:o="urn:schemas-microsoft-com:office:office" xmlns:v="urn:schemas-microsoft-com:vml" id="rectole0000000001" style="width:540.550000pt;height:381.650000pt" o:preferrelative="t" o:ole="">
             <o:lock v:ext="edit"/>
             <v:imagedata xmlns:r="http://schemas.openxmlformats.org/officeDocument/2006/relationships" r:id="docRId10" o:title=""/>
           </v:rect>
@@ -20674,8 +20663,8 @@
         </w:rPr>
       </w:pPr>
       <w:r>
-        <w:object w:dxaOrig="10953" w:dyaOrig="7066">
-          <v:rect xmlns:o="urn:schemas-microsoft-com:office:office" xmlns:v="urn:schemas-microsoft-com:vml" id="rectole0000000002" style="width:547.650000pt;height:353.300000pt" o:preferrelative="t" o:ole="">
+        <w:object w:dxaOrig="11095" w:dyaOrig="7147">
+          <v:rect xmlns:o="urn:schemas-microsoft-com:office:office" xmlns:v="urn:schemas-microsoft-com:vml" id="rectole0000000002" style="width:554.750000pt;height:357.350000pt" o:preferrelative="t" o:ole="">
             <o:lock v:ext="edit"/>
             <v:imagedata xmlns:r="http://schemas.openxmlformats.org/officeDocument/2006/relationships" r:id="docRId12" o:title=""/>
           </v:rect>
@@ -23150,8 +23139,8 @@
         </w:rPr>
       </w:pPr>
       <w:r>
-        <w:object w:dxaOrig="9860" w:dyaOrig="5993">
-          <v:rect xmlns:o="urn:schemas-microsoft-com:office:office" xmlns:v="urn:schemas-microsoft-com:vml" id="rectole0000000003" style="width:493.000000pt;height:299.650000pt" o:preferrelative="t" o:ole="">
+        <w:object w:dxaOrig="9981" w:dyaOrig="6074">
+          <v:rect xmlns:o="urn:schemas-microsoft-com:office:office" xmlns:v="urn:schemas-microsoft-com:vml" id="rectole0000000003" style="width:499.050000pt;height:303.700000pt" o:preferrelative="t" o:ole="">
             <o:lock v:ext="edit"/>
             <v:imagedata xmlns:r="http://schemas.openxmlformats.org/officeDocument/2006/relationships" r:id="docRId14" o:title=""/>
           </v:rect>
@@ -23266,8 +23255,8 @@
         </w:rPr>
       </w:pPr>
       <w:r>
-        <w:object w:dxaOrig="10771" w:dyaOrig="5993">
-          <v:rect xmlns:o="urn:schemas-microsoft-com:office:office" xmlns:v="urn:schemas-microsoft-com:vml" id="rectole0000000004" style="width:538.550000pt;height:299.650000pt" o:preferrelative="t" o:ole="">
+        <w:object w:dxaOrig="10913" w:dyaOrig="6074">
+          <v:rect xmlns:o="urn:schemas-microsoft-com:office:office" xmlns:v="urn:schemas-microsoft-com:vml" id="rectole0000000004" style="width:545.650000pt;height:303.700000pt" o:preferrelative="t" o:ole="">
             <o:lock v:ext="edit"/>
             <v:imagedata xmlns:r="http://schemas.openxmlformats.org/officeDocument/2006/relationships" r:id="docRId16" o:title=""/>
           </v:rect>
@@ -23371,8 +23360,8 @@
         </w:rPr>
       </w:pPr>
       <w:r>
-        <w:object w:dxaOrig="10670" w:dyaOrig="5993">
-          <v:rect xmlns:o="urn:schemas-microsoft-com:office:office" xmlns:v="urn:schemas-microsoft-com:vml" id="rectole0000000005" style="width:533.500000pt;height:299.650000pt" o:preferrelative="t" o:ole="">
+        <w:object w:dxaOrig="10811" w:dyaOrig="6074">
+          <v:rect xmlns:o="urn:schemas-microsoft-com:office:office" xmlns:v="urn:schemas-microsoft-com:vml" id="rectole0000000005" style="width:540.550000pt;height:303.700000pt" o:preferrelative="t" o:ole="">
             <o:lock v:ext="edit"/>
             <v:imagedata xmlns:r="http://schemas.openxmlformats.org/officeDocument/2006/relationships" r:id="docRId18" o:title=""/>
           </v:rect>
@@ -26337,8 +26326,8 @@
         </w:rPr>
       </w:pPr>
       <w:r>
-        <w:object w:dxaOrig="9577" w:dyaOrig="3563">
-          <v:rect xmlns:o="urn:schemas-microsoft-com:office:office" xmlns:v="urn:schemas-microsoft-com:vml" id="rectole0000000006" style="width:478.850000pt;height:178.150000pt" o:preferrelative="t" o:ole="">
+        <w:object w:dxaOrig="9698" w:dyaOrig="3603">
+          <v:rect xmlns:o="urn:schemas-microsoft-com:office:office" xmlns:v="urn:schemas-microsoft-com:vml" id="rectole0000000006" style="width:484.900000pt;height:180.150000pt" o:preferrelative="t" o:ole="">
             <o:lock v:ext="edit"/>
             <v:imagedata xmlns:r="http://schemas.openxmlformats.org/officeDocument/2006/relationships" r:id="docRId20" o:title=""/>
           </v:rect>
@@ -26415,8 +26404,8 @@
         </w:rPr>
       </w:pPr>
       <w:r>
-        <w:object w:dxaOrig="9394" w:dyaOrig="3664">
-          <v:rect xmlns:o="urn:schemas-microsoft-com:office:office" xmlns:v="urn:schemas-microsoft-com:vml" id="rectole0000000007" style="width:469.700000pt;height:183.200000pt" o:preferrelative="t" o:ole="">
+        <w:object w:dxaOrig="9516" w:dyaOrig="3705">
+          <v:rect xmlns:o="urn:schemas-microsoft-com:office:office" xmlns:v="urn:schemas-microsoft-com:vml" id="rectole0000000007" style="width:475.800000pt;height:185.250000pt" o:preferrelative="t" o:ole="">
             <o:lock v:ext="edit"/>
             <v:imagedata xmlns:r="http://schemas.openxmlformats.org/officeDocument/2006/relationships" r:id="docRId22" o:title=""/>
           </v:rect>
@@ -26901,8 +26890,8 @@
         </w:rPr>
       </w:pPr>
       <w:r>
-        <w:object w:dxaOrig="10650" w:dyaOrig="5851">
-          <v:rect xmlns:o="urn:schemas-microsoft-com:office:office" xmlns:v="urn:schemas-microsoft-com:vml" id="rectole0000000008" style="width:532.500000pt;height:292.550000pt" o:preferrelative="t" o:ole="">
+        <w:object w:dxaOrig="10792" w:dyaOrig="5932">
+          <v:rect xmlns:o="urn:schemas-microsoft-com:office:office" xmlns:v="urn:schemas-microsoft-com:vml" id="rectole0000000008" style="width:539.600000pt;height:296.600000pt" o:preferrelative="t" o:ole="">
             <o:lock v:ext="edit"/>
             <v:imagedata xmlns:r="http://schemas.openxmlformats.org/officeDocument/2006/relationships" r:id="docRId24" o:title=""/>
           </v:rect>
@@ -27023,8 +27012,8 @@
         </w:rPr>
       </w:pPr>
       <w:r>
-        <w:object w:dxaOrig="10650" w:dyaOrig="4899">
-          <v:rect xmlns:o="urn:schemas-microsoft-com:office:office" xmlns:v="urn:schemas-microsoft-com:vml" id="rectole0000000009" style="width:532.500000pt;height:244.950000pt" o:preferrelative="t" o:ole="">
+        <w:object w:dxaOrig="10792" w:dyaOrig="4960">
+          <v:rect xmlns:o="urn:schemas-microsoft-com:office:office" xmlns:v="urn:schemas-microsoft-com:vml" id="rectole0000000009" style="width:539.600000pt;height:248.000000pt" o:preferrelative="t" o:ole="">
             <o:lock v:ext="edit"/>
             <v:imagedata xmlns:r="http://schemas.openxmlformats.org/officeDocument/2006/relationships" r:id="docRId26" o:title=""/>
           </v:rect>
